--- a/UBB FMI 2021-2022 (1st Year)/Computational Logic/Homework - teams/Homework_teams.docx
+++ b/UBB FMI 2021-2022 (1st Year)/Computational Logic/Homework - teams/Homework_teams.docx
@@ -5388,9 +5388,9 @@
 </file>
 
 <file path=customXml/item1.xml><?xml version="1.0" encoding="utf-8"?>
-<ct:contentTypeSchema xmlns:ct="http://schemas.microsoft.com/office/2006/metadata/contentType" xmlns:ma="http://schemas.microsoft.com/office/2006/metadata/properties/metaAttributes" ct:_="" ma:_="" ma:contentTypeName="Document" ma:contentTypeID="0x0101003C2BED6EED9C834F9EF03A14A17975E4" ma:contentTypeVersion="2" ma:contentTypeDescription="Create a new document." ma:contentTypeScope="" ma:versionID="e616d37a9cccb7f76f6b8b11a656928e">
-  <xsd:schema xmlns:xsd="http://www.w3.org/2001/XMLSchema" xmlns:xs="http://www.w3.org/2001/XMLSchema" xmlns:p="http://schemas.microsoft.com/office/2006/metadata/properties" xmlns:ns2="f7ab6679-d4d8-40a3-aa7a-4381b81cea6a" targetNamespace="http://schemas.microsoft.com/office/2006/metadata/properties" ma:root="true" ma:fieldsID="c2ba795f7c66e19596c0c48ef2b95e03" ns2:_="">
-    <xsd:import namespace="f7ab6679-d4d8-40a3-aa7a-4381b81cea6a"/>
+<ct:contentTypeSchema xmlns:ct="http://schemas.microsoft.com/office/2006/metadata/contentType" xmlns:ma="http://schemas.microsoft.com/office/2006/metadata/properties/metaAttributes" ct:_="" ma:_="" ma:contentTypeName="Document" ma:contentTypeID="0x01010032F4383B09E06749B7DD530C84419D64" ma:contentTypeVersion="2" ma:contentTypeDescription="Create a new document." ma:contentTypeScope="" ma:versionID="5fa607c6e864671fc7f64cb9e7c4d3a7">
+  <xsd:schema xmlns:xsd="http://www.w3.org/2001/XMLSchema" xmlns:xs="http://www.w3.org/2001/XMLSchema" xmlns:p="http://schemas.microsoft.com/office/2006/metadata/properties" xmlns:ns2="468a07fd-8133-444d-9e08-49d6dbf795fe" targetNamespace="http://schemas.microsoft.com/office/2006/metadata/properties" ma:root="true" ma:fieldsID="702f9e85bfb647bfeb4e8a847635d217" ns2:_="">
+    <xsd:import namespace="468a07fd-8133-444d-9e08-49d6dbf795fe"/>
     <xsd:element name="properties">
       <xsd:complexType>
         <xsd:sequence>
@@ -5406,7 +5406,7 @@
       </xsd:complexType>
     </xsd:element>
   </xsd:schema>
-  <xsd:schema xmlns:xsd="http://www.w3.org/2001/XMLSchema" xmlns:xs="http://www.w3.org/2001/XMLSchema" xmlns:dms="http://schemas.microsoft.com/office/2006/documentManagement/types" xmlns:pc="http://schemas.microsoft.com/office/infopath/2007/PartnerControls" targetNamespace="f7ab6679-d4d8-40a3-aa7a-4381b81cea6a" elementFormDefault="qualified">
+  <xsd:schema xmlns:xsd="http://www.w3.org/2001/XMLSchema" xmlns:xs="http://www.w3.org/2001/XMLSchema" xmlns:dms="http://schemas.microsoft.com/office/2006/documentManagement/types" xmlns:pc="http://schemas.microsoft.com/office/infopath/2007/PartnerControls" targetNamespace="468a07fd-8133-444d-9e08-49d6dbf795fe" elementFormDefault="qualified">
     <xsd:import namespace="http://schemas.microsoft.com/office/2006/documentManagement/types"/>
     <xsd:import namespace="http://schemas.microsoft.com/office/infopath/2007/PartnerControls"/>
     <xsd:element name="MediaServiceMetadata" ma:index="8" nillable="true" ma:displayName="MediaServiceMetadata" ma:hidden="true" ma:internalName="MediaServiceMetadata" ma:readOnly="true">
@@ -5535,13 +5535,13 @@
 </file>
 
 <file path=customXml/itemProps1.xml><?xml version="1.0" encoding="utf-8"?>
-<ds:datastoreItem xmlns:ds="http://schemas.openxmlformats.org/officeDocument/2006/customXml" ds:itemID="{1C153CA4-46A3-4626-8458-451B15ADED9C}"/>
+<ds:datastoreItem xmlns:ds="http://schemas.openxmlformats.org/officeDocument/2006/customXml" ds:itemID="{687734C6-EB4C-49F9-97AF-BD055CD93F14}"/>
 </file>
 
 <file path=customXml/itemProps2.xml><?xml version="1.0" encoding="utf-8"?>
-<ds:datastoreItem xmlns:ds="http://schemas.openxmlformats.org/officeDocument/2006/customXml" ds:itemID="{CBA487FD-C8B7-452C-B8BB-E1F132901CBB}"/>
+<ds:datastoreItem xmlns:ds="http://schemas.openxmlformats.org/officeDocument/2006/customXml" ds:itemID="{C6ACA036-ACB3-4F3B-B52A-5252D879D8E4}"/>
 </file>
 
 <file path=customXml/itemProps3.xml><?xml version="1.0" encoding="utf-8"?>
-<ds:datastoreItem xmlns:ds="http://schemas.openxmlformats.org/officeDocument/2006/customXml" ds:itemID="{926D01BC-BDCD-42C1-9B34-29037F7A0860}"/>
+<ds:datastoreItem xmlns:ds="http://schemas.openxmlformats.org/officeDocument/2006/customXml" ds:itemID="{5479743F-6C6D-4D5A-B5A4-5121A5846790}"/>
 </file>